--- a/assignment2/Pezhman_Lamei_Hw2.docx
+++ b/assignment2/Pezhman_Lamei_Hw2.docx
@@ -152,7 +152,7 @@
           <w:sz w:val="24"/>
           <w:szCs w:val="24"/>
         </w:rPr>
-        <w:t xml:space="preserve"> we tackle this problem by </w:t>
+        <w:t xml:space="preserve"> we tackle this problem by training a new model from scratch. We start by naively training a </w:t>
       </w:r>
       <w:r>
         <w:rPr>
@@ -161,7 +161,7 @@
           <w:sz w:val="24"/>
           <w:szCs w:val="24"/>
         </w:rPr>
-        <w:t>training a new</w:t>
+        <w:t>small convent</w:t>
       </w:r>
       <w:r>
         <w:rPr>
@@ -170,178 +170,7 @@
           <w:sz w:val="24"/>
           <w:szCs w:val="24"/>
         </w:rPr>
-        <w:t xml:space="preserve"> </w:t>
-      </w:r>
-      <w:r>
-        <w:rPr>
-          <w:rFonts w:ascii="Times New Roman" w:hAnsi="Times New Roman" w:cs="Times New Roman"/>
-          <w:color w:val="262626"/>
-          <w:sz w:val="24"/>
-          <w:szCs w:val="24"/>
-        </w:rPr>
-        <w:t>model from scratch</w:t>
-      </w:r>
-      <w:r>
-        <w:rPr>
-          <w:rFonts w:ascii="Times New Roman" w:hAnsi="Times New Roman" w:cs="Times New Roman"/>
-          <w:color w:val="262626"/>
-          <w:sz w:val="24"/>
-          <w:szCs w:val="24"/>
-        </w:rPr>
-        <w:t>. We</w:t>
-      </w:r>
-      <w:r>
-        <w:rPr>
-          <w:rFonts w:ascii="Times New Roman" w:hAnsi="Times New Roman" w:cs="Times New Roman"/>
-          <w:color w:val="262626"/>
-          <w:sz w:val="24"/>
-          <w:szCs w:val="24"/>
-        </w:rPr>
-        <w:t xml:space="preserve"> start by naively training a</w:t>
-      </w:r>
-      <w:r>
-        <w:rPr>
-          <w:rFonts w:ascii="Times New Roman" w:hAnsi="Times New Roman" w:cs="Times New Roman"/>
-          <w:color w:val="262626"/>
-          <w:sz w:val="24"/>
-          <w:szCs w:val="24"/>
-        </w:rPr>
-        <w:t xml:space="preserve"> </w:t>
-      </w:r>
-      <w:r>
-        <w:rPr>
-          <w:rFonts w:ascii="Times New Roman" w:hAnsi="Times New Roman" w:cs="Times New Roman"/>
-          <w:color w:val="262626"/>
-          <w:sz w:val="24"/>
-          <w:szCs w:val="24"/>
-        </w:rPr>
-        <w:t>small convent</w:t>
-      </w:r>
-      <w:r>
-        <w:rPr>
-          <w:rFonts w:ascii="Times New Roman" w:hAnsi="Times New Roman" w:cs="Times New Roman"/>
-          <w:color w:val="262626"/>
-          <w:sz w:val="24"/>
-          <w:szCs w:val="24"/>
-        </w:rPr>
-        <w:t xml:space="preserve"> on the </w:t>
-      </w:r>
-      <w:r>
-        <w:rPr>
-          <w:rFonts w:ascii="Times New Roman" w:hAnsi="Times New Roman" w:cs="Times New Roman"/>
-          <w:color w:val="262626"/>
-          <w:sz w:val="24"/>
-          <w:szCs w:val="24"/>
-        </w:rPr>
-        <w:t>1000</w:t>
-      </w:r>
-      <w:r>
-        <w:rPr>
-          <w:rFonts w:ascii="Times New Roman" w:hAnsi="Times New Roman" w:cs="Times New Roman"/>
-          <w:color w:val="262626"/>
-          <w:sz w:val="24"/>
-          <w:szCs w:val="24"/>
-        </w:rPr>
-        <w:t xml:space="preserve"> training samples, without any regularization, to set a baseline</w:t>
-      </w:r>
-      <w:r>
-        <w:rPr>
-          <w:rFonts w:ascii="Times New Roman" w:hAnsi="Times New Roman" w:cs="Times New Roman"/>
-          <w:color w:val="262626"/>
-          <w:sz w:val="24"/>
-          <w:szCs w:val="24"/>
-        </w:rPr>
-        <w:t xml:space="preserve"> </w:t>
-      </w:r>
-      <w:r>
-        <w:rPr>
-          <w:rFonts w:ascii="Times New Roman" w:hAnsi="Times New Roman" w:cs="Times New Roman"/>
-          <w:color w:val="262626"/>
-          <w:sz w:val="24"/>
-          <w:szCs w:val="24"/>
-        </w:rPr>
-        <w:t xml:space="preserve">for what can be achieved. This </w:t>
-      </w:r>
-      <w:r>
-        <w:rPr>
-          <w:rFonts w:ascii="Times New Roman" w:hAnsi="Times New Roman" w:cs="Times New Roman"/>
-          <w:color w:val="262626"/>
-          <w:sz w:val="24"/>
-          <w:szCs w:val="24"/>
-        </w:rPr>
-        <w:t xml:space="preserve">gave us </w:t>
-      </w:r>
-      <w:r>
-        <w:rPr>
-          <w:rFonts w:ascii="Times New Roman" w:hAnsi="Times New Roman" w:cs="Times New Roman"/>
-          <w:color w:val="262626"/>
-          <w:sz w:val="24"/>
-          <w:szCs w:val="24"/>
-        </w:rPr>
-        <w:t>a classification accuracy of 7</w:t>
-      </w:r>
-      <w:r>
-        <w:rPr>
-          <w:rFonts w:ascii="Times New Roman" w:hAnsi="Times New Roman" w:cs="Times New Roman"/>
-          <w:color w:val="262626"/>
-          <w:sz w:val="24"/>
-          <w:szCs w:val="24"/>
-        </w:rPr>
-        <w:t>0</w:t>
-      </w:r>
-      <w:r>
-        <w:rPr>
-          <w:rFonts w:ascii="Times New Roman" w:hAnsi="Times New Roman" w:cs="Times New Roman"/>
-          <w:color w:val="262626"/>
-          <w:sz w:val="24"/>
-          <w:szCs w:val="24"/>
-        </w:rPr>
-        <w:t>%. At</w:t>
-      </w:r>
-      <w:r>
-        <w:rPr>
-          <w:rFonts w:ascii="Times New Roman" w:hAnsi="Times New Roman" w:cs="Times New Roman"/>
-          <w:color w:val="262626"/>
-          <w:sz w:val="24"/>
-          <w:szCs w:val="24"/>
-        </w:rPr>
-        <w:t xml:space="preserve"> </w:t>
-      </w:r>
-      <w:r>
-        <w:rPr>
-          <w:rFonts w:ascii="Times New Roman" w:hAnsi="Times New Roman" w:cs="Times New Roman"/>
-          <w:color w:val="262626"/>
-          <w:sz w:val="24"/>
-          <w:szCs w:val="24"/>
-        </w:rPr>
-        <w:t xml:space="preserve">that point, the main issue </w:t>
-      </w:r>
-      <w:r>
-        <w:rPr>
-          <w:rFonts w:ascii="Times New Roman" w:hAnsi="Times New Roman" w:cs="Times New Roman"/>
-          <w:color w:val="262626"/>
-          <w:sz w:val="24"/>
-          <w:szCs w:val="24"/>
-        </w:rPr>
-        <w:t>was</w:t>
-      </w:r>
-      <w:r>
-        <w:rPr>
-          <w:rFonts w:ascii="Times New Roman" w:hAnsi="Times New Roman" w:cs="Times New Roman"/>
-          <w:color w:val="262626"/>
-          <w:sz w:val="24"/>
-          <w:szCs w:val="24"/>
-        </w:rPr>
-        <w:t xml:space="preserve"> overfitting. Then w</w:t>
-      </w:r>
-      <w:r>
-        <w:rPr>
-          <w:rFonts w:ascii="Times New Roman" w:hAnsi="Times New Roman" w:cs="Times New Roman"/>
-          <w:color w:val="262626"/>
-          <w:sz w:val="24"/>
-          <w:szCs w:val="24"/>
-        </w:rPr>
-        <w:t xml:space="preserve">e </w:t>
+        <w:t xml:space="preserve"> on the 1000 training samples, without any regularization, to set a baseline for what can be achieved. This gave us a classification accuracy of 70%. At that point, the main issue was overfitting. Then we </w:t>
       </w:r>
       <w:r>
         <w:rPr>
@@ -379,7 +208,7 @@
           <w:sz w:val="24"/>
           <w:szCs w:val="24"/>
         </w:rPr>
-        <w:t>, a</w:t>
+        <w:t xml:space="preserve">, a powerful technique for mitigating overfitting in computer vision. Using data augmentation, we </w:t>
       </w:r>
       <w:r>
         <w:rPr>
@@ -388,7 +217,7 @@
           <w:sz w:val="24"/>
           <w:szCs w:val="24"/>
         </w:rPr>
-        <w:t xml:space="preserve"> </w:t>
+        <w:t>optimized</w:t>
       </w:r>
       <w:r>
         <w:rPr>
@@ -397,79 +226,7 @@
           <w:sz w:val="24"/>
           <w:szCs w:val="24"/>
         </w:rPr>
-        <w:t xml:space="preserve">powerful technique for mitigating overfitting in computer vision. </w:t>
-      </w:r>
-      <w:r>
-        <w:rPr>
-          <w:rFonts w:ascii="Times New Roman" w:hAnsi="Times New Roman" w:cs="Times New Roman"/>
-          <w:color w:val="262626"/>
-          <w:sz w:val="24"/>
-          <w:szCs w:val="24"/>
-        </w:rPr>
-        <w:t>Using</w:t>
-      </w:r>
-      <w:r>
-        <w:rPr>
-          <w:rFonts w:ascii="Times New Roman" w:hAnsi="Times New Roman" w:cs="Times New Roman"/>
-          <w:color w:val="262626"/>
-          <w:sz w:val="24"/>
-          <w:szCs w:val="24"/>
-        </w:rPr>
-        <w:t xml:space="preserve"> data augmentation,</w:t>
-      </w:r>
-      <w:r>
-        <w:rPr>
-          <w:rFonts w:ascii="Times New Roman" w:hAnsi="Times New Roman" w:cs="Times New Roman"/>
-          <w:color w:val="262626"/>
-          <w:sz w:val="24"/>
-          <w:szCs w:val="24"/>
-        </w:rPr>
-        <w:t xml:space="preserve"> we </w:t>
-      </w:r>
-      <w:r>
-        <w:rPr>
-          <w:rFonts w:ascii="Times New Roman" w:hAnsi="Times New Roman" w:cs="Times New Roman"/>
-          <w:color w:val="262626"/>
-          <w:sz w:val="24"/>
-          <w:szCs w:val="24"/>
-        </w:rPr>
-        <w:t>optimized</w:t>
-      </w:r>
-      <w:r>
-        <w:rPr>
-          <w:rFonts w:ascii="Times New Roman" w:hAnsi="Times New Roman" w:cs="Times New Roman"/>
-          <w:color w:val="262626"/>
-          <w:sz w:val="24"/>
-          <w:szCs w:val="24"/>
-        </w:rPr>
-        <w:t xml:space="preserve"> the network to reach an accuracy of 8</w:t>
-      </w:r>
-      <w:r>
-        <w:rPr>
-          <w:rFonts w:ascii="Times New Roman" w:hAnsi="Times New Roman" w:cs="Times New Roman"/>
-          <w:color w:val="262626"/>
-          <w:sz w:val="24"/>
-          <w:szCs w:val="24"/>
-        </w:rPr>
-        <w:t>4.5</w:t>
-      </w:r>
-      <w:r>
-        <w:rPr>
-          <w:rFonts w:ascii="Times New Roman" w:hAnsi="Times New Roman" w:cs="Times New Roman"/>
-          <w:color w:val="262626"/>
-          <w:sz w:val="24"/>
-          <w:szCs w:val="24"/>
-        </w:rPr>
-        <w:t>%.</w:t>
-      </w:r>
-      <w:r>
-        <w:rPr>
-          <w:rFonts w:ascii="Times New Roman" w:hAnsi="Times New Roman" w:cs="Times New Roman"/>
-          <w:color w:val="262626"/>
-          <w:sz w:val="24"/>
-          <w:szCs w:val="24"/>
-        </w:rPr>
-        <w:t xml:space="preserve"> To handle the problem of having little data, we increased the size of </w:t>
+        <w:t xml:space="preserve"> the network to reach an accuracy of 84.5%. To handle the problem of having little data, we increased the size of </w:t>
       </w:r>
       <w:r>
         <w:rPr>
@@ -567,133 +324,7 @@
           <w:sz w:val="24"/>
           <w:szCs w:val="24"/>
         </w:rPr>
-        <w:t>Further</w:t>
-      </w:r>
-      <w:r>
-        <w:rPr>
-          <w:rFonts w:ascii="Times New Roman" w:hAnsi="Times New Roman" w:cs="Times New Roman"/>
-          <w:color w:val="262626"/>
-          <w:sz w:val="24"/>
-          <w:szCs w:val="24"/>
-        </w:rPr>
-        <w:t xml:space="preserve">, </w:t>
-      </w:r>
-      <w:r>
-        <w:rPr>
-          <w:rFonts w:ascii="Times New Roman" w:hAnsi="Times New Roman" w:cs="Times New Roman"/>
-          <w:color w:val="262626"/>
-          <w:sz w:val="24"/>
-          <w:szCs w:val="24"/>
-        </w:rPr>
-        <w:t>we employed</w:t>
-      </w:r>
-      <w:r>
-        <w:rPr>
-          <w:rFonts w:ascii="Times New Roman" w:hAnsi="Times New Roman" w:cs="Times New Roman"/>
-          <w:color w:val="262626"/>
-          <w:sz w:val="24"/>
-          <w:szCs w:val="24"/>
-        </w:rPr>
-        <w:t xml:space="preserve"> </w:t>
-      </w:r>
-      <w:r>
-        <w:rPr>
-          <w:rFonts w:ascii="Times New Roman" w:hAnsi="Times New Roman" w:cs="Times New Roman"/>
-          <w:color w:val="262626"/>
-          <w:sz w:val="24"/>
-          <w:szCs w:val="24"/>
-        </w:rPr>
-        <w:t xml:space="preserve">a </w:t>
-      </w:r>
-      <w:r>
-        <w:rPr>
-          <w:rFonts w:ascii="Times New Roman" w:hAnsi="Times New Roman" w:cs="Times New Roman"/>
-          <w:color w:val="262626"/>
-          <w:sz w:val="24"/>
-          <w:szCs w:val="24"/>
-        </w:rPr>
-        <w:t xml:space="preserve">more </w:t>
-      </w:r>
-      <w:r>
-        <w:rPr>
-          <w:rFonts w:ascii="Times New Roman" w:hAnsi="Times New Roman" w:cs="Times New Roman"/>
-          <w:color w:val="262626"/>
-          <w:sz w:val="24"/>
-          <w:szCs w:val="24"/>
-        </w:rPr>
-        <w:t>useful</w:t>
-      </w:r>
-      <w:r>
-        <w:rPr>
-          <w:rFonts w:ascii="Times New Roman" w:hAnsi="Times New Roman" w:cs="Times New Roman"/>
-          <w:color w:val="262626"/>
-          <w:sz w:val="24"/>
-          <w:szCs w:val="24"/>
-        </w:rPr>
-        <w:t xml:space="preserve"> </w:t>
-      </w:r>
-      <w:r>
-        <w:rPr>
-          <w:rFonts w:ascii="Times New Roman" w:hAnsi="Times New Roman" w:cs="Times New Roman"/>
-          <w:color w:val="262626"/>
-          <w:sz w:val="24"/>
-          <w:szCs w:val="24"/>
-        </w:rPr>
-        <w:t>technique</w:t>
-      </w:r>
-      <w:r>
-        <w:rPr>
-          <w:rFonts w:ascii="Times New Roman" w:hAnsi="Times New Roman" w:cs="Times New Roman"/>
-          <w:color w:val="262626"/>
-          <w:sz w:val="24"/>
-          <w:szCs w:val="24"/>
-        </w:rPr>
-        <w:t xml:space="preserve"> for applying deep</w:t>
-      </w:r>
-      <w:r>
-        <w:rPr>
-          <w:rFonts w:ascii="Times New Roman" w:hAnsi="Times New Roman" w:cs="Times New Roman"/>
-          <w:color w:val="262626"/>
-          <w:sz w:val="24"/>
-          <w:szCs w:val="24"/>
-        </w:rPr>
-        <w:t xml:space="preserve"> </w:t>
-      </w:r>
-      <w:r>
-        <w:rPr>
-          <w:rFonts w:ascii="Times New Roman" w:hAnsi="Times New Roman" w:cs="Times New Roman"/>
-          <w:color w:val="262626"/>
-          <w:sz w:val="24"/>
-          <w:szCs w:val="24"/>
-        </w:rPr>
-        <w:t>learning to small datasets: feature extraction with a pretrained network</w:t>
-      </w:r>
-      <w:r>
-        <w:rPr>
-          <w:rFonts w:ascii="Times New Roman" w:hAnsi="Times New Roman" w:cs="Times New Roman"/>
-          <w:color w:val="262626"/>
-          <w:sz w:val="24"/>
-          <w:szCs w:val="24"/>
-        </w:rPr>
-        <w:t xml:space="preserve">. This technique gave us way better accuracy, around 96.7%, with the smallest training sample (1000). Expectedly, </w:t>
-      </w:r>
-      <w:r>
-        <w:rPr>
-          <w:rFonts w:ascii="Times New Roman" w:hAnsi="Times New Roman" w:cs="Times New Roman"/>
-          <w:color w:val="262626"/>
-          <w:sz w:val="24"/>
-          <w:szCs w:val="24"/>
-        </w:rPr>
-        <w:t xml:space="preserve">fine-tuning a pretrained network </w:t>
-      </w:r>
-      <w:r>
-        <w:rPr>
-          <w:rFonts w:ascii="Times New Roman" w:hAnsi="Times New Roman" w:cs="Times New Roman"/>
-          <w:color w:val="262626"/>
-          <w:sz w:val="24"/>
-          <w:szCs w:val="24"/>
-        </w:rPr>
-        <w:t xml:space="preserve">provided us with more accuracy, even better than pretrained network, with 97.6 %. Adding more training samples (from 1000 to 2500) improved our accuracy in two models as same as training </w:t>
+        <w:t xml:space="preserve">Further, we employed a more useful technique for applying deep learning to small datasets: feature extraction with a pretrained network. This technique gave us way better accuracy, around 96.7%, with the smallest training sample (1000). Expectedly, fine-tuning a pretrained network provided us with more accuracy, even better than pretrained network, with 97.6 %. Adding more training samples (from 1000 to 2500) improved our accuracy in two models as same as training </w:t>
       </w:r>
       <w:r>
         <w:rPr>
@@ -1566,7 +1197,34 @@
                 <w:sz w:val="24"/>
                 <w:szCs w:val="24"/>
               </w:rPr>
-              <w:t>99.2 %</w:t>
+              <w:t>9</w:t>
+            </w:r>
+            <w:r>
+              <w:rPr>
+                <w:rFonts w:ascii="Times New Roman" w:hAnsi="Times New Roman" w:cs="Times New Roman"/>
+                <w:color w:val="262626"/>
+                <w:sz w:val="24"/>
+                <w:szCs w:val="24"/>
+              </w:rPr>
+              <w:t>7</w:t>
+            </w:r>
+            <w:r>
+              <w:rPr>
+                <w:rFonts w:ascii="Times New Roman" w:hAnsi="Times New Roman" w:cs="Times New Roman"/>
+                <w:color w:val="262626"/>
+                <w:sz w:val="24"/>
+                <w:szCs w:val="24"/>
+              </w:rPr>
+              <w:t>.</w:t>
+            </w:r>
+            <w:r>
+              <w:rPr>
+                <w:rFonts w:ascii="Times New Roman" w:hAnsi="Times New Roman" w:cs="Times New Roman"/>
+                <w:color w:val="262626"/>
+                <w:sz w:val="24"/>
+                <w:szCs w:val="24"/>
+              </w:rPr>
+              <w:t>9%</w:t>
             </w:r>
           </w:p>
         </w:tc>
@@ -1588,6 +1246,15 @@
                 <w:szCs w:val="24"/>
               </w:rPr>
             </w:pPr>
+            <w:r>
+              <w:rPr>
+                <w:rFonts w:ascii="Times New Roman" w:hAnsi="Times New Roman" w:cs="Times New Roman"/>
+                <w:color w:val="262626"/>
+                <w:sz w:val="24"/>
+                <w:szCs w:val="24"/>
+              </w:rPr>
+              <w:t>98.6%</w:t>
+            </w:r>
           </w:p>
         </w:tc>
       </w:tr>
@@ -1630,15 +1297,7 @@
           <w:b/>
           <w:bCs/>
         </w:rPr>
-        <w:t>T</w:t>
-      </w:r>
-      <w:r>
-        <w:rPr>
-          <w:rFonts w:ascii="Times New Roman" w:hAnsi="Times New Roman" w:cs="Times New Roman"/>
-          <w:b/>
-          <w:bCs/>
-        </w:rPr>
-        <w:t>he relationship between training sample size and choice of network</w:t>
+        <w:t>The relationship between training sample size and choice of network</w:t>
       </w:r>
     </w:p>
     <w:p>
@@ -1670,25 +1329,7 @@
           <w:sz w:val="24"/>
           <w:szCs w:val="24"/>
         </w:rPr>
-        <w:t xml:space="preserve">Deep learning is often described as a method that makes extensive use of </w:t>
-      </w:r>
-      <w:proofErr w:type="gramStart"/>
-      <w:r>
-        <w:rPr>
-          <w:rFonts w:ascii="Times New Roman" w:hAnsi="Times New Roman" w:cs="Times New Roman"/>
-          <w:sz w:val="24"/>
-          <w:szCs w:val="24"/>
-        </w:rPr>
-        <w:t>data,</w:t>
-      </w:r>
-      <w:proofErr w:type="gramEnd"/>
-      <w:r>
-        <w:rPr>
-          <w:rFonts w:ascii="Times New Roman" w:hAnsi="Times New Roman" w:cs="Times New Roman"/>
-          <w:sz w:val="24"/>
-          <w:szCs w:val="24"/>
-        </w:rPr>
-        <w:t xml:space="preserve"> however this isn't really the case. In fact, it is a subset of deep learning that searches training samples for interesting features using a large amount of data without manually building features. In contrast, </w:t>
+        <w:t xml:space="preserve">Deep learning is often described as a method that makes extensive use of data, however this isn't really the case. In fact, it is a subset of deep learning that searches training samples for interesting features using a large amount of data without manually building features. In contrast, </w:t>
       </w:r>
       <w:r>
         <w:rPr>
@@ -1793,25 +1434,7 @@
           <w:sz w:val="24"/>
           <w:szCs w:val="24"/>
         </w:rPr>
-        <w:t>Data augmentation takes the approach of generating more training data</w:t>
-      </w:r>
-      <w:r>
-        <w:rPr>
-          <w:rFonts w:ascii="Times New Roman" w:hAnsi="Times New Roman" w:cs="Times New Roman"/>
-          <w:color w:val="262626"/>
-          <w:sz w:val="24"/>
-          <w:szCs w:val="24"/>
-        </w:rPr>
-        <w:t xml:space="preserve"> </w:t>
-      </w:r>
-      <w:r>
-        <w:rPr>
-          <w:rFonts w:ascii="Times New Roman" w:hAnsi="Times New Roman" w:cs="Times New Roman"/>
-          <w:color w:val="262626"/>
-          <w:sz w:val="24"/>
-          <w:szCs w:val="24"/>
-        </w:rPr>
-        <w:t xml:space="preserve">from existing training samples by </w:t>
+        <w:t xml:space="preserve">Data augmentation takes the approach of generating more training data from existing training samples by </w:t>
       </w:r>
       <w:r>
         <w:rPr>
@@ -1831,79 +1454,7 @@
           <w:sz w:val="24"/>
           <w:szCs w:val="24"/>
         </w:rPr>
-        <w:t xml:space="preserve">the samples via </w:t>
-      </w:r>
-      <w:r>
-        <w:rPr>
-          <w:rFonts w:ascii="Times New Roman" w:hAnsi="Times New Roman" w:cs="Times New Roman"/>
-          <w:color w:val="262626"/>
-          <w:sz w:val="24"/>
-          <w:szCs w:val="24"/>
-        </w:rPr>
-        <w:t>several</w:t>
-      </w:r>
-      <w:r>
-        <w:rPr>
-          <w:rFonts w:ascii="Times New Roman" w:hAnsi="Times New Roman" w:cs="Times New Roman"/>
-          <w:color w:val="262626"/>
-          <w:sz w:val="24"/>
-          <w:szCs w:val="24"/>
-        </w:rPr>
-        <w:t xml:space="preserve"> random</w:t>
-      </w:r>
-      <w:r>
-        <w:rPr>
-          <w:rFonts w:ascii="Times New Roman" w:hAnsi="Times New Roman" w:cs="Times New Roman"/>
-          <w:color w:val="262626"/>
-          <w:sz w:val="24"/>
-          <w:szCs w:val="24"/>
-        </w:rPr>
-        <w:t xml:space="preserve"> </w:t>
-      </w:r>
-      <w:r>
-        <w:rPr>
-          <w:rFonts w:ascii="Times New Roman" w:hAnsi="Times New Roman" w:cs="Times New Roman"/>
-          <w:color w:val="262626"/>
-          <w:sz w:val="24"/>
-          <w:szCs w:val="24"/>
-        </w:rPr>
-        <w:t>transformations that yield believable-looking images. The goal is that at training time,</w:t>
-      </w:r>
-      <w:r>
-        <w:rPr>
-          <w:rFonts w:ascii="Times New Roman" w:hAnsi="Times New Roman" w:cs="Times New Roman"/>
-          <w:color w:val="262626"/>
-          <w:sz w:val="24"/>
-          <w:szCs w:val="24"/>
-        </w:rPr>
-        <w:t xml:space="preserve"> </w:t>
-      </w:r>
-      <w:r>
-        <w:rPr>
-          <w:rFonts w:ascii="Times New Roman" w:hAnsi="Times New Roman" w:cs="Times New Roman"/>
-          <w:color w:val="262626"/>
-          <w:sz w:val="24"/>
-          <w:szCs w:val="24"/>
-        </w:rPr>
-        <w:t>your model will never see the same picture twice. This helps expose the model</w:t>
-      </w:r>
-      <w:r>
-        <w:rPr>
-          <w:rFonts w:ascii="Times New Roman" w:hAnsi="Times New Roman" w:cs="Times New Roman"/>
-          <w:color w:val="262626"/>
-          <w:sz w:val="24"/>
-          <w:szCs w:val="24"/>
-        </w:rPr>
-        <w:t xml:space="preserve"> </w:t>
-      </w:r>
-      <w:r>
-        <w:rPr>
-          <w:rFonts w:ascii="Times New Roman" w:hAnsi="Times New Roman" w:cs="Times New Roman"/>
-          <w:color w:val="262626"/>
-          <w:sz w:val="24"/>
-          <w:szCs w:val="24"/>
-        </w:rPr>
-        <w:t>to more aspects of the data and generalize better</w:t>
+        <w:t>the samples via several random transformations that yield believable-looking images. The goal is that at training time, your model will never see the same picture twice. This helps expose the model to more aspects of the data and generalize better</w:t>
       </w:r>
       <w:r>
         <w:rPr>
@@ -1964,196 +1515,7 @@
           <w:sz w:val="24"/>
           <w:szCs w:val="24"/>
         </w:rPr>
-        <w:t>is a saved network that was previously</w:t>
-      </w:r>
-      <w:r>
-        <w:rPr>
-          <w:rFonts w:ascii="Times New Roman" w:hAnsi="Times New Roman" w:cs="Times New Roman"/>
-          <w:color w:val="262626"/>
-          <w:sz w:val="24"/>
-          <w:szCs w:val="24"/>
-        </w:rPr>
-        <w:t xml:space="preserve"> </w:t>
-      </w:r>
-      <w:r>
-        <w:rPr>
-          <w:rFonts w:ascii="Times New Roman" w:hAnsi="Times New Roman" w:cs="Times New Roman"/>
-          <w:color w:val="262626"/>
-          <w:sz w:val="24"/>
-          <w:szCs w:val="24"/>
-        </w:rPr>
-        <w:t>trained</w:t>
-      </w:r>
-      <w:r>
-        <w:rPr>
-          <w:rFonts w:ascii="Times New Roman" w:hAnsi="Times New Roman" w:cs="Times New Roman"/>
-          <w:color w:val="262626"/>
-          <w:sz w:val="24"/>
-          <w:szCs w:val="24"/>
-        </w:rPr>
-        <w:t xml:space="preserve"> </w:t>
-      </w:r>
-      <w:r>
-        <w:rPr>
-          <w:rFonts w:ascii="Times New Roman" w:hAnsi="Times New Roman" w:cs="Times New Roman"/>
-          <w:color w:val="262626"/>
-          <w:sz w:val="24"/>
-          <w:szCs w:val="24"/>
-        </w:rPr>
-        <w:t xml:space="preserve">on a large dataset, typically on a large-scale </w:t>
-      </w:r>
-      <w:r>
-        <w:rPr>
-          <w:rFonts w:ascii="Times New Roman" w:hAnsi="Times New Roman" w:cs="Times New Roman"/>
-          <w:color w:val="262626"/>
-          <w:sz w:val="24"/>
-          <w:szCs w:val="24"/>
-        </w:rPr>
-        <w:t>image classification</w:t>
-      </w:r>
-      <w:r>
-        <w:rPr>
-          <w:rFonts w:ascii="Times New Roman" w:hAnsi="Times New Roman" w:cs="Times New Roman"/>
-          <w:color w:val="262626"/>
-          <w:sz w:val="24"/>
-          <w:szCs w:val="24"/>
-        </w:rPr>
-        <w:t xml:space="preserve"> task. If </w:t>
-      </w:r>
-      <w:r>
-        <w:rPr>
-          <w:rFonts w:ascii="Times New Roman" w:hAnsi="Times New Roman" w:cs="Times New Roman"/>
-          <w:color w:val="262626"/>
-          <w:sz w:val="24"/>
-          <w:szCs w:val="24"/>
-        </w:rPr>
-        <w:t xml:space="preserve">the </w:t>
-      </w:r>
-      <w:r>
-        <w:rPr>
-          <w:rFonts w:ascii="Times New Roman" w:hAnsi="Times New Roman" w:cs="Times New Roman"/>
-          <w:color w:val="262626"/>
-          <w:sz w:val="24"/>
-          <w:szCs w:val="24"/>
-        </w:rPr>
-        <w:t>original dataset is large enough and general enough, then the spatial hierarchy of features</w:t>
-      </w:r>
-      <w:r>
-        <w:rPr>
-          <w:rFonts w:ascii="Times New Roman" w:hAnsi="Times New Roman" w:cs="Times New Roman"/>
-          <w:color w:val="262626"/>
-          <w:sz w:val="24"/>
-          <w:szCs w:val="24"/>
-        </w:rPr>
-        <w:t xml:space="preserve"> </w:t>
-      </w:r>
-      <w:r>
-        <w:rPr>
-          <w:rFonts w:ascii="Times New Roman" w:hAnsi="Times New Roman" w:cs="Times New Roman"/>
-          <w:color w:val="262626"/>
-          <w:sz w:val="24"/>
-          <w:szCs w:val="24"/>
-        </w:rPr>
-        <w:t>learned by the pretrained network can effectively act as a generic model of the</w:t>
-      </w:r>
-      <w:r>
-        <w:rPr>
-          <w:rFonts w:ascii="Times New Roman" w:hAnsi="Times New Roman" w:cs="Times New Roman"/>
-          <w:color w:val="262626"/>
-          <w:sz w:val="24"/>
-          <w:szCs w:val="24"/>
-        </w:rPr>
-        <w:t xml:space="preserve"> </w:t>
-      </w:r>
-      <w:r>
-        <w:rPr>
-          <w:rFonts w:ascii="Times New Roman" w:hAnsi="Times New Roman" w:cs="Times New Roman"/>
-          <w:color w:val="262626"/>
-          <w:sz w:val="24"/>
-          <w:szCs w:val="24"/>
-        </w:rPr>
-        <w:t xml:space="preserve">visual world, and hence its features can prove useful for many different </w:t>
-      </w:r>
-      <w:r>
-        <w:rPr>
-          <w:rFonts w:ascii="Times New Roman" w:hAnsi="Times New Roman" w:cs="Times New Roman"/>
-          <w:color w:val="262626"/>
-          <w:sz w:val="24"/>
-          <w:szCs w:val="24"/>
-        </w:rPr>
-        <w:t xml:space="preserve">computer vision </w:t>
-      </w:r>
-      <w:r>
-        <w:rPr>
-          <w:rFonts w:ascii="Times New Roman" w:hAnsi="Times New Roman" w:cs="Times New Roman"/>
-          <w:color w:val="262626"/>
-          <w:sz w:val="24"/>
-          <w:szCs w:val="24"/>
-        </w:rPr>
-        <w:t>problems</w:t>
-      </w:r>
-      <w:r>
-        <w:rPr>
-          <w:rFonts w:ascii="Times New Roman" w:hAnsi="Times New Roman" w:cs="Times New Roman"/>
-          <w:color w:val="262626"/>
-          <w:sz w:val="24"/>
-          <w:szCs w:val="24"/>
-        </w:rPr>
-        <w:t xml:space="preserve">. This approach used feature extraction, which </w:t>
-      </w:r>
-      <w:r>
-        <w:rPr>
-          <w:rFonts w:ascii="Times New Roman" w:hAnsi="Times New Roman" w:cs="Times New Roman"/>
-          <w:color w:val="262626"/>
-          <w:sz w:val="24"/>
-          <w:szCs w:val="24"/>
-        </w:rPr>
-        <w:t>consists of using the representations learned by a previous network</w:t>
-      </w:r>
-      <w:r>
-        <w:rPr>
-          <w:rFonts w:ascii="Times New Roman" w:hAnsi="Times New Roman" w:cs="Times New Roman"/>
-          <w:color w:val="262626"/>
-          <w:sz w:val="24"/>
-          <w:szCs w:val="24"/>
-        </w:rPr>
-        <w:t xml:space="preserve"> </w:t>
-      </w:r>
-      <w:r>
-        <w:rPr>
-          <w:rFonts w:ascii="Times New Roman" w:hAnsi="Times New Roman" w:cs="Times New Roman"/>
-          <w:color w:val="262626"/>
-          <w:sz w:val="24"/>
-          <w:szCs w:val="24"/>
-        </w:rPr>
-        <w:t>to extract interesting features from new samples. These features are then run through</w:t>
-      </w:r>
-      <w:r>
-        <w:rPr>
-          <w:rFonts w:ascii="Times New Roman" w:hAnsi="Times New Roman" w:cs="Times New Roman"/>
-          <w:color w:val="262626"/>
-          <w:sz w:val="24"/>
-          <w:szCs w:val="24"/>
-        </w:rPr>
-        <w:t xml:space="preserve"> </w:t>
-      </w:r>
-      <w:r>
-        <w:rPr>
-          <w:rFonts w:ascii="Times New Roman" w:hAnsi="Times New Roman" w:cs="Times New Roman"/>
-          <w:color w:val="262626"/>
-          <w:sz w:val="24"/>
-          <w:szCs w:val="24"/>
-        </w:rPr>
-        <w:t>a new classifier, which is trained from scratch</w:t>
-      </w:r>
-      <w:r>
-        <w:rPr>
-          <w:rFonts w:ascii="Times New Roman" w:hAnsi="Times New Roman" w:cs="Times New Roman"/>
-          <w:color w:val="262626"/>
-          <w:sz w:val="24"/>
-          <w:szCs w:val="24"/>
-        </w:rPr>
-        <w:t>.</w:t>
+        <w:t>is a saved network that was previously trained on a large dataset, typically on a large-scale image classification task. If the original dataset is large enough and general enough, then the spatial hierarchy of features learned by the pretrained network can effectively act as a generic model of the visual world, and hence its features can prove useful for many different computer vision problems. This approach used feature extraction, which consists of using the representations learned by a previous network to extract interesting features from new samples. These features are then run through a new classifier, which is trained from scratch.</w:t>
       </w:r>
     </w:p>
     <w:p>
